--- a/djohnson/Resources/Mental Health Analysis.docx
+++ b/djohnson/Resources/Mental Health Analysis.docx
@@ -1093,11 +1093,7 @@
           <w14:ligatures w14:val="none"/>
         </w:rPr>
       </w:pPr>
-    </w:p>
-    <w:p>
-      <w:pPr>
-        <w:spacing w:before="100" w:beforeAutospacing="1" w:after="100" w:afterAutospacing="1" w:line="240" w:lineRule="auto"/>
-        <w:outlineLvl w:val="2"/>
+      <w:r>
         <w:rPr>
           <w:rFonts w:ascii="Times New Roman" w:eastAsia="Times New Roman" w:hAnsi="Times New Roman" w:cs="Times New Roman"/>
           <w:b/>
@@ -1107,47 +1103,7 @@
           <w:szCs w:val="27"/>
           <w14:ligatures w14:val="none"/>
         </w:rPr>
-      </w:pPr>
-    </w:p>
-    <w:p>
-      <w:pPr>
-        <w:spacing w:before="100" w:beforeAutospacing="1" w:after="100" w:afterAutospacing="1" w:line="240" w:lineRule="auto"/>
-        <w:outlineLvl w:val="2"/>
-        <w:rPr>
-          <w:rFonts w:ascii="Times New Roman" w:eastAsia="Times New Roman" w:hAnsi="Times New Roman" w:cs="Times New Roman"/>
-          <w:b/>
-          <w:bCs/>
-          <w:kern w:val="0"/>
-          <w:sz w:val="27"/>
-          <w:szCs w:val="27"/>
-          <w14:ligatures w14:val="none"/>
-        </w:rPr>
-      </w:pPr>
-    </w:p>
-    <w:p>
-      <w:pPr>
-        <w:spacing w:before="100" w:beforeAutospacing="1" w:after="100" w:afterAutospacing="1" w:line="240" w:lineRule="auto"/>
-        <w:outlineLvl w:val="2"/>
-        <w:rPr>
-          <w:rFonts w:ascii="Times New Roman" w:eastAsia="Times New Roman" w:hAnsi="Times New Roman" w:cs="Times New Roman"/>
-          <w:b/>
-          <w:bCs/>
-          <w:kern w:val="0"/>
-          <w:sz w:val="27"/>
-          <w:szCs w:val="27"/>
-          <w14:ligatures w14:val="none"/>
-        </w:rPr>
-      </w:pPr>
-      <w:r>
-        <w:rPr>
-          <w:rFonts w:ascii="Times New Roman" w:eastAsia="Times New Roman" w:hAnsi="Times New Roman" w:cs="Times New Roman"/>
-          <w:b/>
-          <w:bCs/>
-          <w:kern w:val="0"/>
-          <w:sz w:val="27"/>
-          <w:szCs w:val="27"/>
-          <w14:ligatures w14:val="none"/>
-        </w:rPr>
+        <w:lastRenderedPageBreak/>
         <w:t>Statistical Analysis</w:t>
       </w:r>
     </w:p>
@@ -1673,16 +1629,7 @@
           <w:kern w:val="0"/>
           <w14:ligatures w14:val="none"/>
         </w:rPr>
-        <w:t xml:space="preserve">Mean}_1 - \text{Mean}_2 \pm t_{\alpha/2} </w:t>
-      </w:r>
-      <w:r>
-        <w:rPr>
-          <w:rFonts w:ascii="Times New Roman" w:eastAsia="Times New Roman" w:hAnsi="Times New Roman" w:cs="Times New Roman"/>
-          <w:kern w:val="0"/>
-          <w14:ligatures w14:val="none"/>
-        </w:rPr>
-        <w:lastRenderedPageBreak/>
-        <w:t>\times \sqrt{\frac{\sigma_1^2}{n_1} + \frac{\sigma_2^2}{n_2}}Mean1​−Mean2​±tα/2​×n1​σ12​​+n2​σ22​​​</w:t>
+        <w:t>Mean}_1 - \text{Mean}_2 \pm t_{\alpha/2} \times \sqrt{\frac{\sigma_1^2}{n_1} + \frac{\sigma_2^2}{n_2}}Mean1​−Mean2​±tα/2​×n1​σ12​​+n2​σ22​​​</w:t>
       </w:r>
     </w:p>
     <w:p>
@@ -1727,6 +1674,7 @@
           <w:szCs w:val="27"/>
           <w14:ligatures w14:val="none"/>
         </w:rPr>
+        <w:lastRenderedPageBreak/>
         <w:t>Conclusion</w:t>
       </w:r>
     </w:p>
